--- a/Caritas-Word/错得对.docx
+++ b/Caritas-Word/错得对.docx
@@ -1,614 +1,1042 @@
 
 <file path=word/document.xml><?xml version="1.0" encoding="utf-8"?>
-<w:document xmlns:wpc="http://schemas.microsoft.com/office/word/2010/wordprocessingCanvas" xmlns:cx="http://schemas.microsoft.com/office/drawing/2014/chartex" xmlns:cx1="http://schemas.microsoft.com/office/drawing/2015/9/8/chartex" xmlns:cx2="http://schemas.microsoft.com/office/drawing/2015/10/21/chartex" xmlns:cx3="http://schemas.microsoft.com/office/drawing/2016/5/9/chartex" xmlns:cx4="http://schemas.microsoft.com/office/drawing/2016/5/10/chartex" xmlns:cx5="http://schemas.microsoft.com/office/drawing/2016/5/11/chartex" xmlns:cx6="http://schemas.microsoft.com/office/drawing/2016/5/12/chartex" xmlns:cx7="http://schemas.microsoft.com/office/drawing/2016/5/13/chartex" xmlns:cx8="http://schemas.microsoft.com/office/drawing/2016/5/14/chartex" xmlns:mc="http://schemas.openxmlformats.org/markup-compatibility/2006" xmlns:aink="http://schemas.microsoft.com/office/drawing/2016/ink" xmlns:am3d="http://schemas.microsoft.com/office/drawing/2017/model3d" xmlns:o="urn:schemas-microsoft-com:office:office" xmlns:oel="http://schemas.microsoft.com/office/2019/extlst" xmlns:r="http://schemas.openxmlformats.org/officeDocument/2006/relationships" xmlns:m="http://schemas.openxmlformats.org/officeDocument/2006/math" xmlns:v="urn:schemas-microsoft-com:vml" xmlns:wp14="http://schemas.microsoft.com/office/word/2010/wordprocessingDrawing" xmlns:wp="http://schemas.openxmlformats.org/drawingml/2006/wordprocessingDrawing" xmlns:w10="urn:schemas-microsoft-com:office:word" xmlns:w="http://schemas.openxmlformats.org/wordprocessingml/2006/main" xmlns:w14="http://schemas.microsoft.com/office/word/2010/wordml" xmlns:w15="http://schemas.microsoft.com/office/word/2012/wordml" xmlns:w16cex="http://schemas.microsoft.com/office/word/2018/wordml/cex" xmlns:w16cid="http://schemas.microsoft.com/office/word/2016/wordml/cid" xmlns:w16="http://schemas.microsoft.com/office/word/2018/wordml" xmlns:w16du="http://schemas.microsoft.com/office/word/2023/wordml/word16du" xmlns:w16sdtdh="http://schemas.microsoft.com/office/word/2020/wordml/sdtdatahash" xmlns:w16se="http://schemas.microsoft.com/office/word/2015/wordml/symex" xmlns:wpg="http://schemas.microsoft.com/office/word/2010/wordprocessingGroup" xmlns:wpi="http://schemas.microsoft.com/office/word/2010/wordprocessingInk" xmlns:wne="http://schemas.microsoft.com/office/word/2006/wordml" xmlns:wps="http://schemas.microsoft.com/office/word/2010/wordprocessingShape" mc:Ignorable="w14 w15 w16se w16cid w16 w16cex w16sdtdh wp14">
+<w:document xmlns:wpc="http://schemas.microsoft.com/office/word/2010/wordprocessingCanvas" xmlns:cx="http://schemas.microsoft.com/office/drawing/2014/chartex" xmlns:cx1="http://schemas.microsoft.com/office/drawing/2015/9/8/chartex" xmlns:cx2="http://schemas.microsoft.com/office/drawing/2015/10/21/chartex" xmlns:cx3="http://schemas.microsoft.com/office/drawing/2016/5/9/chartex" xmlns:cx4="http://schemas.microsoft.com/office/drawing/2016/5/10/chartex" xmlns:cx5="http://schemas.microsoft.com/office/drawing/2016/5/11/chartex" xmlns:cx6="http://schemas.microsoft.com/office/drawing/2016/5/12/chartex" xmlns:cx7="http://schemas.microsoft.com/office/drawing/2016/5/13/chartex" xmlns:cx8="http://schemas.microsoft.com/office/drawing/2016/5/14/chartex" xmlns:mc="http://schemas.openxmlformats.org/markup-compatibility/2006" xmlns:aink="http://schemas.microsoft.com/office/drawing/2016/ink" xmlns:am3d="http://schemas.microsoft.com/office/drawing/2017/model3d" xmlns:o="urn:schemas-microsoft-com:office:office" xmlns:oel="http://schemas.microsoft.com/office/2019/extlst" xmlns:r="http://schemas.openxmlformats.org/officeDocument/2006/relationships" xmlns:m="http://schemas.openxmlformats.org/officeDocument/2006/math" xmlns:v="urn:schemas-microsoft-com:vml" xmlns:wp14="http://schemas.microsoft.com/office/word/2010/wordprocessingDrawing" xmlns:wp="http://schemas.openxmlformats.org/drawingml/2006/wordprocessingDrawing" xmlns:w10="urn:schemas-microsoft-com:office:word" xmlns:w="http://schemas.openxmlformats.org/wordprocessingml/2006/main" xmlns:w14="http://schemas.microsoft.com/office/word/2010/wordml" xmlns:w15="http://schemas.microsoft.com/office/word/2012/wordml" xmlns:w16cex="http://schemas.microsoft.com/office/word/2018/wordml/cex" xmlns:w16cid="http://schemas.microsoft.com/office/word/2016/wordml/cid" xmlns:w16="http://schemas.microsoft.com/office/word/2018/wordml" xmlns:w16sdtdh="http://schemas.microsoft.com/office/word/2020/wordml/sdtdatahash" xmlns:w16se="http://schemas.microsoft.com/office/word/2015/wordml/symex" xmlns:wpg="http://schemas.microsoft.com/office/word/2010/wordprocessingGroup" xmlns:wpi="http://schemas.microsoft.com/office/word/2010/wordprocessingInk" xmlns:wne="http://schemas.microsoft.com/office/word/2006/wordml" xmlns:wps="http://schemas.microsoft.com/office/word/2010/wordprocessingShape" mc:Ignorable="w14 w15 w16se w16cid w16 w16cex w16sdtdh wp14">
   <w:body>
     <w:p>
       <w:pPr>
-        <w:spacing w:before="65" w:after="65"/>
-      </w:pPr>
-      <w:r>
-        <w:rPr>
-          <w:rFonts w:hint="eastAsia"/>
+        <w:spacing w:beforeLines="35" w:before="114" w:afterLines="35" w:after="114" w:line="320" w:lineRule="exact"/>
+        <w:rPr>
+          <w:sz w:val="23"/>
+          <w:szCs w:val="23"/>
+        </w:rPr>
+      </w:pPr>
+      <w:r>
+        <w:rPr>
+          <w:rFonts w:hint="eastAsia"/>
+          <w:sz w:val="23"/>
+          <w:szCs w:val="23"/>
         </w:rPr>
         <w:t>#</w:t>
       </w:r>
       <w:r>
         <w:rPr>
           <w:rFonts w:hint="eastAsia"/>
+          <w:sz w:val="23"/>
+          <w:szCs w:val="23"/>
         </w:rPr>
         <w:t>错得对</w:t>
       </w:r>
       <w:r>
         <w:rPr>
           <w:rFonts w:hint="eastAsia"/>
+          <w:sz w:val="23"/>
+          <w:szCs w:val="23"/>
         </w:rPr>
         <w:t>#</w:t>
       </w:r>
     </w:p>
     <w:p>
       <w:pPr>
-        <w:spacing w:before="65" w:after="65"/>
-      </w:pPr>
-    </w:p>
-    <w:p>
-      <w:pPr>
-        <w:spacing w:before="65" w:after="65"/>
+        <w:spacing w:beforeLines="35" w:before="114" w:afterLines="35" w:after="114" w:line="320" w:lineRule="exact"/>
+        <w:rPr>
+          <w:sz w:val="23"/>
+          <w:szCs w:val="23"/>
+        </w:rPr>
+      </w:pPr>
+    </w:p>
+    <w:p>
+      <w:pPr>
+        <w:spacing w:beforeLines="35" w:before="114" w:afterLines="35" w:after="114" w:line="320" w:lineRule="exact"/>
         <w:jc w:val="center"/>
-      </w:pPr>
-      <w:r>
-        <w:rPr>
-          <w:rFonts w:hint="eastAsia"/>
+        <w:rPr>
+          <w:sz w:val="23"/>
+          <w:szCs w:val="23"/>
+        </w:rPr>
+      </w:pPr>
+      <w:r>
+        <w:rPr>
+          <w:rFonts w:hint="eastAsia"/>
+          <w:sz w:val="23"/>
+          <w:szCs w:val="23"/>
         </w:rPr>
         <w:t>问题：</w:t>
       </w:r>
       <w:r>
         <w:rPr>
           <w:rFonts w:hint="eastAsia"/>
-        </w:rPr>
-        <w:t>如何看待在哲学的学习中</w:t>
-      </w:r>
-      <w:r>
-        <w:rPr>
-          <w:rFonts w:hint="eastAsia"/>
-        </w:rPr>
-        <w:t>，</w:t>
-      </w:r>
-    </w:p>
-    <w:p>
-      <w:pPr>
-        <w:spacing w:before="65" w:after="65"/>
+          <w:sz w:val="23"/>
+          <w:szCs w:val="23"/>
+        </w:rPr>
+        <w:t>如何看待在哲学的学习中，</w:t>
+      </w:r>
+    </w:p>
+    <w:p>
+      <w:pPr>
+        <w:spacing w:beforeLines="35" w:before="114" w:afterLines="35" w:after="114" w:line="320" w:lineRule="exact"/>
         <w:jc w:val="center"/>
-      </w:pPr>
-      <w:r>
-        <w:rPr>
-          <w:rFonts w:hint="eastAsia"/>
+        <w:rPr>
+          <w:sz w:val="23"/>
+          <w:szCs w:val="23"/>
+        </w:rPr>
+      </w:pPr>
+      <w:r>
+        <w:rPr>
+          <w:rFonts w:hint="eastAsia"/>
+          <w:sz w:val="23"/>
+          <w:szCs w:val="23"/>
         </w:rPr>
         <w:t>无法克制的使用自身粗浅的哲学理论系统理解来解构日常生活的冲动？</w:t>
       </w:r>
     </w:p>
     <w:p>
       <w:pPr>
-        <w:spacing w:before="65" w:after="65"/>
-      </w:pPr>
-    </w:p>
-    <w:p>
-      <w:pPr>
-        <w:spacing w:before="65" w:after="65"/>
-        <w:ind w:firstLine="420"/>
-      </w:pPr>
-      <w:r>
-        <w:rPr>
-          <w:rFonts w:hint="eastAsia"/>
+        <w:spacing w:beforeLines="35" w:before="114" w:afterLines="35" w:after="114" w:line="320" w:lineRule="exact"/>
+        <w:rPr>
+          <w:sz w:val="23"/>
+          <w:szCs w:val="23"/>
+        </w:rPr>
+      </w:pPr>
+    </w:p>
+    <w:p>
+      <w:pPr>
+        <w:spacing w:beforeLines="35" w:before="114" w:afterLines="35" w:after="114" w:line="320" w:lineRule="exact"/>
+        <w:ind w:firstLine="420"/>
+        <w:rPr>
+          <w:sz w:val="23"/>
+          <w:szCs w:val="23"/>
+        </w:rPr>
+      </w:pPr>
+      <w:r>
+        <w:rPr>
+          <w:rFonts w:hint="eastAsia"/>
+          <w:sz w:val="23"/>
+          <w:szCs w:val="23"/>
         </w:rPr>
         <w:t>学以致用是理所当然的好事，甚至是人自己都阻止不了的自然反应。</w:t>
       </w:r>
     </w:p>
     <w:p>
       <w:pPr>
-        <w:spacing w:before="65" w:after="65"/>
-        <w:ind w:firstLine="420"/>
-      </w:pPr>
-      <w:r>
-        <w:rPr>
-          <w:rFonts w:hint="eastAsia"/>
+        <w:spacing w:beforeLines="35" w:before="114" w:afterLines="35" w:after="114" w:line="320" w:lineRule="exact"/>
+        <w:ind w:firstLine="420"/>
+        <w:rPr>
+          <w:sz w:val="23"/>
+          <w:szCs w:val="23"/>
+        </w:rPr>
+      </w:pPr>
+      <w:r>
+        <w:rPr>
+          <w:rFonts w:hint="eastAsia"/>
+          <w:sz w:val="23"/>
+          <w:szCs w:val="23"/>
         </w:rPr>
         <w:t>而因为学得浅，学以致用会出问题，这是不可避免的——坦白说，就算学得深，学了几十年，学到了博士毕业，“错误适用”也一样是不可避免的。</w:t>
       </w:r>
     </w:p>
     <w:p>
       <w:pPr>
-        <w:spacing w:before="65" w:after="65"/>
-        <w:ind w:firstLine="420"/>
-      </w:pPr>
-      <w:r>
-        <w:rPr>
-          <w:rFonts w:hint="eastAsia"/>
+        <w:spacing w:beforeLines="35" w:before="114" w:afterLines="35" w:after="114" w:line="320" w:lineRule="exact"/>
+        <w:ind w:firstLine="420"/>
+        <w:rPr>
+          <w:sz w:val="23"/>
+          <w:szCs w:val="23"/>
+        </w:rPr>
+      </w:pPr>
+      <w:r>
+        <w:rPr>
+          <w:rFonts w:hint="eastAsia"/>
+          <w:sz w:val="23"/>
+          <w:szCs w:val="23"/>
         </w:rPr>
         <w:t>谁有所谓“学得对”呢？</w:t>
       </w:r>
     </w:p>
     <w:p>
       <w:pPr>
-        <w:spacing w:before="65" w:after="65"/>
-        <w:ind w:firstLine="420"/>
-      </w:pPr>
-      <w:r>
-        <w:rPr>
-          <w:rFonts w:hint="eastAsia"/>
-        </w:rPr>
-        <w:t>现在的问题是，左右都是错，精准的度你掌握不住，你要怎么办？</w:t>
-      </w:r>
-    </w:p>
-    <w:p>
-      <w:pPr>
-        <w:spacing w:before="65" w:after="65"/>
-        <w:ind w:firstLine="420"/>
-      </w:pPr>
-      <w:r>
-        <w:rPr>
-          <w:rFonts w:hint="eastAsia"/>
+        <w:spacing w:beforeLines="35" w:before="114" w:afterLines="35" w:after="114" w:line="320" w:lineRule="exact"/>
+        <w:ind w:firstLine="420"/>
+        <w:rPr>
+          <w:sz w:val="23"/>
+          <w:szCs w:val="23"/>
+        </w:rPr>
+      </w:pPr>
+      <w:r>
+        <w:rPr>
+          <w:rFonts w:hint="eastAsia"/>
+          <w:sz w:val="23"/>
+          <w:szCs w:val="23"/>
+        </w:rPr>
+        <w:t>现在的问题是，左右都是错，精准</w:t>
+      </w:r>
+      <w:proofErr w:type="gramStart"/>
+      <w:r>
+        <w:rPr>
+          <w:rFonts w:hint="eastAsia"/>
+          <w:sz w:val="23"/>
+          <w:szCs w:val="23"/>
+        </w:rPr>
+        <w:t>的度你掌握</w:t>
+      </w:r>
+      <w:proofErr w:type="gramEnd"/>
+      <w:r>
+        <w:rPr>
+          <w:rFonts w:hint="eastAsia"/>
+          <w:sz w:val="23"/>
+          <w:szCs w:val="23"/>
+        </w:rPr>
+        <w:t>不住，你要怎么办？</w:t>
+      </w:r>
+    </w:p>
+    <w:p>
+      <w:pPr>
+        <w:spacing w:beforeLines="35" w:before="114" w:afterLines="35" w:after="114" w:line="320" w:lineRule="exact"/>
+        <w:ind w:firstLine="420"/>
+        <w:rPr>
+          <w:sz w:val="23"/>
+          <w:szCs w:val="23"/>
+        </w:rPr>
+      </w:pPr>
+      <w:r>
+        <w:rPr>
+          <w:rFonts w:hint="eastAsia"/>
+          <w:sz w:val="23"/>
+          <w:szCs w:val="23"/>
         </w:rPr>
         <w:t>这要害其实说起来非常简单——当你肯定会犯错的时候，选择犯一类特定的错，而不要去犯另一类错。</w:t>
       </w:r>
     </w:p>
     <w:p>
       <w:pPr>
-        <w:spacing w:before="65" w:after="65"/>
-        <w:ind w:firstLine="420"/>
-      </w:pPr>
-      <w:r>
-        <w:rPr>
-          <w:rFonts w:hint="eastAsia"/>
+        <w:spacing w:beforeLines="35" w:before="114" w:afterLines="35" w:after="114" w:line="320" w:lineRule="exact"/>
+        <w:ind w:firstLine="420"/>
+        <w:rPr>
+          <w:sz w:val="23"/>
+          <w:szCs w:val="23"/>
+        </w:rPr>
+      </w:pPr>
+      <w:r>
+        <w:rPr>
+          <w:rFonts w:hint="eastAsia"/>
+          <w:sz w:val="23"/>
+          <w:szCs w:val="23"/>
         </w:rPr>
         <w:t>去犯</w:t>
       </w:r>
       <w:r>
         <w:rPr>
           <w:rFonts w:eastAsia="点字青花楷" w:hint="eastAsia"/>
+          <w:sz w:val="23"/>
+          <w:szCs w:val="23"/>
         </w:rPr>
         <w:t>正确的错误。</w:t>
       </w:r>
     </w:p>
     <w:p>
       <w:pPr>
-        <w:spacing w:before="65" w:after="65"/>
-        <w:ind w:firstLine="420"/>
-      </w:pPr>
-      <w:r>
-        <w:rPr>
-          <w:rFonts w:hint="eastAsia"/>
+        <w:spacing w:beforeLines="35" w:before="114" w:afterLines="35" w:after="114" w:line="320" w:lineRule="exact"/>
+        <w:ind w:firstLine="420"/>
+        <w:rPr>
+          <w:sz w:val="23"/>
+          <w:szCs w:val="23"/>
+        </w:rPr>
+      </w:pPr>
+      <w:r>
+        <w:rPr>
+          <w:rFonts w:hint="eastAsia"/>
+          <w:sz w:val="23"/>
+          <w:szCs w:val="23"/>
         </w:rPr>
         <w:t>这是指什么？</w:t>
       </w:r>
     </w:p>
     <w:p>
       <w:pPr>
-        <w:spacing w:before="65" w:after="65"/>
-        <w:ind w:firstLine="420"/>
+        <w:spacing w:beforeLines="35" w:before="114" w:afterLines="35" w:after="114" w:line="320" w:lineRule="exact"/>
+        <w:ind w:firstLine="420"/>
+        <w:rPr>
+          <w:sz w:val="23"/>
+          <w:szCs w:val="23"/>
+        </w:rPr>
       </w:pPr>
       <w:r>
         <w:rPr>
           <w:rFonts w:eastAsia="点字青花楷" w:hint="eastAsia"/>
+          <w:sz w:val="23"/>
+          <w:szCs w:val="23"/>
         </w:rPr>
         <w:t>第一，刀口向内。</w:t>
       </w:r>
     </w:p>
     <w:p>
       <w:pPr>
-        <w:spacing w:before="65" w:after="65"/>
-        <w:ind w:firstLine="420"/>
+        <w:spacing w:beforeLines="35" w:before="114" w:afterLines="35" w:after="114" w:line="320" w:lineRule="exact"/>
+        <w:ind w:firstLine="420"/>
+        <w:rPr>
+          <w:sz w:val="23"/>
+          <w:szCs w:val="23"/>
+        </w:rPr>
       </w:pPr>
       <w:r>
         <w:rPr>
           <w:rFonts w:eastAsia="点字青花楷" w:hint="eastAsia"/>
+          <w:sz w:val="23"/>
+          <w:szCs w:val="23"/>
         </w:rPr>
         <w:t>如果你已知自己的刀会偏，刀口向外偏，割到的就是别人，刀口向内，割到的是自己。</w:t>
       </w:r>
     </w:p>
     <w:p>
       <w:pPr>
-        <w:spacing w:before="65" w:after="65"/>
-        <w:ind w:firstLine="420"/>
+        <w:spacing w:beforeLines="35" w:before="114" w:afterLines="35" w:after="114" w:line="320" w:lineRule="exact"/>
+        <w:ind w:firstLine="420"/>
+        <w:rPr>
+          <w:sz w:val="23"/>
+          <w:szCs w:val="23"/>
+        </w:rPr>
       </w:pPr>
       <w:r>
         <w:rPr>
           <w:rFonts w:eastAsia="点字青花楷" w:hint="eastAsia"/>
-        </w:rPr>
-        <w:t>你自己本来就有责任为你自己的判断错误负责和承担后果，所以你虽然错了，但却是一个于人无咎的错误。</w:t>
-      </w:r>
-    </w:p>
-    <w:p>
-      <w:pPr>
-        <w:spacing w:before="65" w:after="65"/>
-        <w:ind w:firstLine="420"/>
-      </w:pPr>
+          <w:sz w:val="23"/>
+          <w:szCs w:val="23"/>
+        </w:rPr>
+        <w:t>你自己本来就有责任为你自己的判断错误负责和承担后果，所以你虽然错了，但却是一个于人无</w:t>
+      </w:r>
+      <w:proofErr w:type="gramStart"/>
       <w:r>
         <w:rPr>
           <w:rFonts w:eastAsia="点字青花楷" w:hint="eastAsia"/>
+          <w:sz w:val="23"/>
+          <w:szCs w:val="23"/>
+        </w:rPr>
+        <w:t>咎</w:t>
+      </w:r>
+      <w:proofErr w:type="gramEnd"/>
+      <w:r>
+        <w:rPr>
+          <w:rFonts w:eastAsia="点字青花楷" w:hint="eastAsia"/>
+          <w:sz w:val="23"/>
+          <w:szCs w:val="23"/>
+        </w:rPr>
+        <w:t>的错误。</w:t>
+      </w:r>
+    </w:p>
+    <w:p>
+      <w:pPr>
+        <w:spacing w:beforeLines="35" w:before="114" w:afterLines="35" w:after="114" w:line="320" w:lineRule="exact"/>
+        <w:ind w:firstLine="420"/>
+        <w:rPr>
+          <w:sz w:val="23"/>
+          <w:szCs w:val="23"/>
+        </w:rPr>
+      </w:pPr>
+      <w:r>
+        <w:rPr>
+          <w:rFonts w:eastAsia="点字青花楷" w:hint="eastAsia"/>
+          <w:sz w:val="23"/>
+          <w:szCs w:val="23"/>
         </w:rPr>
         <w:t>第二，注意权柄。</w:t>
       </w:r>
     </w:p>
     <w:p>
       <w:pPr>
-        <w:spacing w:before="65" w:after="65"/>
-        <w:ind w:firstLine="420"/>
-      </w:pPr>
-      <w:r>
-        <w:rPr>
-          <w:rFonts w:hint="eastAsia"/>
+        <w:spacing w:beforeLines="35" w:before="114" w:afterLines="35" w:after="114" w:line="320" w:lineRule="exact"/>
+        <w:ind w:firstLine="420"/>
+        <w:rPr>
+          <w:sz w:val="23"/>
+          <w:szCs w:val="23"/>
+        </w:rPr>
+      </w:pPr>
+      <w:r>
+        <w:rPr>
+          <w:rFonts w:hint="eastAsia"/>
+          <w:sz w:val="23"/>
+          <w:szCs w:val="23"/>
         </w:rPr>
         <w:t>比如你是个医生，你的职责就是在病人身上动刀，你不是全知全能的上帝，你当然会偏，但来找你看病的病人，是清楚明白自己必须冒这个险的——综合成本、效果、风险，赌你的判断力好过缩在家里等恶化，好过花大价钱买名医一个漫不经心，好过气若游丝的包车跨省在路上赌命大，好过哀号流血等天亮别的医生上班。你手里有授权，那么你尽力而为，你仍然会犯错，但是这是天意的一部分了。</w:t>
       </w:r>
     </w:p>
     <w:p>
       <w:pPr>
-        <w:spacing w:before="65" w:after="65"/>
-        <w:ind w:firstLine="420"/>
-      </w:pPr>
-      <w:r>
-        <w:rPr>
-          <w:rFonts w:hint="eastAsia"/>
-        </w:rPr>
-        <w:t>你自己的公司，你可以根据你的哲学理解定规矩、定计划。你是打工的，你要老实去配合上司的决定。确保你做的事情是你有权做的，那么你犯的错误就是你有权犯的错误。</w:t>
-      </w:r>
-    </w:p>
-    <w:p>
-      <w:pPr>
-        <w:spacing w:before="65" w:after="65"/>
-        <w:ind w:firstLine="420"/>
+        <w:spacing w:beforeLines="35" w:before="114" w:afterLines="35" w:after="114" w:line="320" w:lineRule="exact"/>
+        <w:ind w:firstLine="420"/>
+        <w:rPr>
+          <w:sz w:val="23"/>
+          <w:szCs w:val="23"/>
+        </w:rPr>
+      </w:pPr>
+      <w:r>
+        <w:rPr>
+          <w:rFonts w:hint="eastAsia"/>
+          <w:sz w:val="23"/>
+          <w:szCs w:val="23"/>
+        </w:rPr>
+        <w:t>你自己的公司，你可以根据你的哲学理解定规矩、定计划。你是打工的，你要</w:t>
+      </w:r>
+      <w:proofErr w:type="gramStart"/>
+      <w:r>
+        <w:rPr>
+          <w:rFonts w:hint="eastAsia"/>
+          <w:sz w:val="23"/>
+          <w:szCs w:val="23"/>
+        </w:rPr>
+        <w:t>老实去</w:t>
+      </w:r>
+      <w:proofErr w:type="gramEnd"/>
+      <w:r>
+        <w:rPr>
+          <w:rFonts w:hint="eastAsia"/>
+          <w:sz w:val="23"/>
+          <w:szCs w:val="23"/>
+        </w:rPr>
+        <w:t>配合上司的决定。确保你做的事情是你有权做的，那么你犯的错误就是你有权犯的错误。</w:t>
+      </w:r>
+    </w:p>
+    <w:p>
+      <w:pPr>
+        <w:spacing w:beforeLines="35" w:before="114" w:afterLines="35" w:after="114" w:line="320" w:lineRule="exact"/>
+        <w:ind w:firstLine="420"/>
+        <w:rPr>
+          <w:sz w:val="23"/>
+          <w:szCs w:val="23"/>
+        </w:rPr>
       </w:pPr>
       <w:r>
         <w:rPr>
           <w:rFonts w:eastAsia="点字青花楷" w:hint="eastAsia"/>
+          <w:sz w:val="23"/>
+          <w:szCs w:val="23"/>
         </w:rPr>
         <w:t>既然是有权犯的错误，也就不成其为错误的错误。</w:t>
       </w:r>
     </w:p>
     <w:p>
       <w:pPr>
-        <w:spacing w:before="65" w:after="65"/>
-        <w:ind w:firstLine="420"/>
-      </w:pPr>
-      <w:r>
-        <w:rPr>
-          <w:rFonts w:hint="eastAsia"/>
+        <w:spacing w:beforeLines="35" w:before="114" w:afterLines="35" w:after="114" w:line="320" w:lineRule="exact"/>
+        <w:ind w:firstLine="420"/>
+        <w:rPr>
+          <w:sz w:val="23"/>
+          <w:szCs w:val="23"/>
+        </w:rPr>
+      </w:pPr>
+      <w:r>
+        <w:rPr>
+          <w:rFonts w:hint="eastAsia"/>
+          <w:sz w:val="23"/>
+          <w:szCs w:val="23"/>
         </w:rPr>
         <w:t>当然，错误还是要纠正的，你有权犯，不代表明知道错了也无动于衷。</w:t>
       </w:r>
     </w:p>
     <w:p>
       <w:pPr>
-        <w:spacing w:before="65" w:after="65"/>
-        <w:ind w:firstLine="420"/>
+        <w:spacing w:beforeLines="35" w:before="114" w:afterLines="35" w:after="114" w:line="320" w:lineRule="exact"/>
+        <w:ind w:firstLine="420"/>
+        <w:rPr>
+          <w:sz w:val="23"/>
+          <w:szCs w:val="23"/>
+        </w:rPr>
       </w:pPr>
       <w:r>
         <w:rPr>
           <w:rFonts w:eastAsia="点字青花楷" w:hint="eastAsia"/>
-        </w:rPr>
-        <w:t>第三，注意从权的必要性。</w:t>
-      </w:r>
-    </w:p>
-    <w:p>
-      <w:pPr>
-        <w:spacing w:before="65" w:after="65"/>
-        <w:ind w:firstLine="420"/>
-      </w:pPr>
-      <w:r>
-        <w:rPr>
-          <w:rFonts w:hint="eastAsia"/>
-        </w:rPr>
-        <w:t>什么叫从权的必要性？就是常规的请求授权渠道不通、情势所逼你必须有所行动，没法请示、没法商量、就落你脑袋上了，有权没权都是你了，知道不知道、懂不懂，都是你了，就算你搞错、也总好过没有人做任何干预了。</w:t>
-      </w:r>
-    </w:p>
-    <w:p>
-      <w:pPr>
-        <w:spacing w:before="65" w:after="65"/>
-        <w:ind w:firstLine="420"/>
-      </w:pPr>
-      <w:r>
-        <w:rPr>
-          <w:rFonts w:hint="eastAsia"/>
+          <w:sz w:val="23"/>
+          <w:szCs w:val="23"/>
+        </w:rPr>
+        <w:t>第三，注意</w:t>
+      </w:r>
+      <w:proofErr w:type="gramStart"/>
+      <w:r>
+        <w:rPr>
+          <w:rFonts w:eastAsia="点字青花楷" w:hint="eastAsia"/>
+          <w:sz w:val="23"/>
+          <w:szCs w:val="23"/>
+        </w:rPr>
+        <w:t>从权的</w:t>
+      </w:r>
+      <w:proofErr w:type="gramEnd"/>
+      <w:r>
+        <w:rPr>
+          <w:rFonts w:eastAsia="点字青花楷" w:hint="eastAsia"/>
+          <w:sz w:val="23"/>
+          <w:szCs w:val="23"/>
+        </w:rPr>
+        <w:t>必要性。</w:t>
+      </w:r>
+    </w:p>
+    <w:p>
+      <w:pPr>
+        <w:spacing w:beforeLines="35" w:before="114" w:afterLines="35" w:after="114" w:line="320" w:lineRule="exact"/>
+        <w:ind w:firstLine="420"/>
+        <w:rPr>
+          <w:sz w:val="23"/>
+          <w:szCs w:val="23"/>
+        </w:rPr>
+      </w:pPr>
+      <w:r>
+        <w:rPr>
+          <w:rFonts w:hint="eastAsia"/>
+          <w:sz w:val="23"/>
+          <w:szCs w:val="23"/>
+        </w:rPr>
+        <w:t>什么叫</w:t>
+      </w:r>
+      <w:proofErr w:type="gramStart"/>
+      <w:r>
+        <w:rPr>
+          <w:rFonts w:hint="eastAsia"/>
+          <w:sz w:val="23"/>
+          <w:szCs w:val="23"/>
+        </w:rPr>
+        <w:t>从权的</w:t>
+      </w:r>
+      <w:proofErr w:type="gramEnd"/>
+      <w:r>
+        <w:rPr>
+          <w:rFonts w:hint="eastAsia"/>
+          <w:sz w:val="23"/>
+          <w:szCs w:val="23"/>
+        </w:rPr>
+        <w:t>必要性？就是常规的请求授权渠道不通、情势所逼你必须有所行动，没法请示、没法商量、就落你脑袋上了，有权没权都是你了，知道不知道、懂不懂，都是你了，就算你搞错、也总好过没有人做任何干预了。</w:t>
+      </w:r>
+    </w:p>
+    <w:p>
+      <w:pPr>
+        <w:spacing w:beforeLines="35" w:before="114" w:afterLines="35" w:after="114" w:line="320" w:lineRule="exact"/>
+        <w:ind w:firstLine="420"/>
+        <w:rPr>
+          <w:sz w:val="23"/>
+          <w:szCs w:val="23"/>
+        </w:rPr>
+      </w:pPr>
+      <w:r>
+        <w:rPr>
+          <w:rFonts w:hint="eastAsia"/>
+          <w:sz w:val="23"/>
+          <w:szCs w:val="23"/>
         </w:rPr>
         <w:t>你可以从权，这时候你有从权处置的必要性。</w:t>
       </w:r>
     </w:p>
     <w:p>
       <w:pPr>
-        <w:spacing w:before="65" w:after="65"/>
-        <w:ind w:firstLine="420"/>
-      </w:pPr>
-      <w:r>
-        <w:rPr>
-          <w:rFonts w:hint="eastAsia"/>
+        <w:spacing w:beforeLines="35" w:before="114" w:afterLines="35" w:after="114" w:line="320" w:lineRule="exact"/>
+        <w:ind w:firstLine="420"/>
+        <w:rPr>
+          <w:sz w:val="23"/>
+          <w:szCs w:val="23"/>
+        </w:rPr>
+      </w:pPr>
+      <w:r>
+        <w:rPr>
+          <w:rFonts w:hint="eastAsia"/>
+          <w:sz w:val="23"/>
+          <w:szCs w:val="23"/>
         </w:rPr>
         <w:t>但是这么说吧——不要因为你是从权，就认为你可以不受审判和质疑。</w:t>
       </w:r>
     </w:p>
     <w:p>
       <w:pPr>
-        <w:spacing w:before="65" w:after="65"/>
-        <w:ind w:firstLine="420"/>
-      </w:pPr>
-      <w:r>
-        <w:rPr>
-          <w:rFonts w:hint="eastAsia"/>
-        </w:rPr>
-        <w:t>是的，你不应急，可能死一千人，你应急了、你不是神仙，还是死了十个人。</w:t>
-      </w:r>
-    </w:p>
-    <w:p>
-      <w:pPr>
-        <w:spacing w:before="65" w:after="65"/>
+        <w:spacing w:beforeLines="35" w:before="114" w:afterLines="35" w:after="114" w:line="320" w:lineRule="exact"/>
+        <w:ind w:firstLine="420"/>
+        <w:rPr>
+          <w:sz w:val="23"/>
+          <w:szCs w:val="23"/>
+        </w:rPr>
+      </w:pPr>
+      <w:r>
+        <w:rPr>
+          <w:rFonts w:hint="eastAsia"/>
+          <w:sz w:val="23"/>
+          <w:szCs w:val="23"/>
+        </w:rPr>
+        <w:t>是的，你</w:t>
+      </w:r>
+      <w:proofErr w:type="gramStart"/>
+      <w:r>
+        <w:rPr>
+          <w:rFonts w:hint="eastAsia"/>
+          <w:sz w:val="23"/>
+          <w:szCs w:val="23"/>
+        </w:rPr>
+        <w:t>不</w:t>
+      </w:r>
+      <w:proofErr w:type="gramEnd"/>
+      <w:r>
+        <w:rPr>
+          <w:rFonts w:hint="eastAsia"/>
+          <w:sz w:val="23"/>
+          <w:szCs w:val="23"/>
+        </w:rPr>
+        <w:t>应急，可能死一千人，你应急了、你不是神仙，还是死了十个人。</w:t>
+      </w:r>
+    </w:p>
+    <w:p>
+      <w:pPr>
+        <w:spacing w:beforeLines="35" w:before="114" w:afterLines="35" w:after="114" w:line="320" w:lineRule="exact"/>
         <w:ind w:firstLine="420"/>
         <w:rPr>
           <w:rFonts w:eastAsia="点字青花楷"/>
+          <w:sz w:val="23"/>
+          <w:szCs w:val="23"/>
         </w:rPr>
       </w:pPr>
       <w:r>
         <w:rPr>
           <w:rFonts w:eastAsia="点字青花楷" w:hint="eastAsia"/>
+          <w:sz w:val="23"/>
+          <w:szCs w:val="23"/>
         </w:rPr>
         <w:t>当这十个人的亲人骂你的时候，不要用“我没办法”主张无罪。</w:t>
       </w:r>
     </w:p>
     <w:p>
       <w:pPr>
-        <w:spacing w:before="65" w:after="65"/>
+        <w:spacing w:beforeLines="35" w:before="114" w:afterLines="35" w:after="114" w:line="320" w:lineRule="exact"/>
         <w:ind w:firstLine="420"/>
         <w:rPr>
           <w:rFonts w:eastAsia="点字青花楷"/>
+          <w:sz w:val="23"/>
+          <w:szCs w:val="23"/>
         </w:rPr>
       </w:pPr>
       <w:r>
         <w:rPr>
           <w:rFonts w:eastAsia="点字青花楷" w:hint="eastAsia"/>
+          <w:sz w:val="23"/>
+          <w:szCs w:val="23"/>
         </w:rPr>
         <w:t>法庭会判你无罪——准确的说，是会免了你的罪——但是你自己不要主张你是无罪的。</w:t>
       </w:r>
     </w:p>
     <w:p>
       <w:pPr>
-        <w:spacing w:before="65" w:after="65"/>
-        <w:ind w:firstLine="420"/>
-      </w:pPr>
-      <w:r>
-        <w:rPr>
-          <w:rFonts w:hint="eastAsia"/>
+        <w:spacing w:beforeLines="35" w:before="114" w:afterLines="35" w:after="114" w:line="320" w:lineRule="exact"/>
+        <w:ind w:firstLine="420"/>
+        <w:rPr>
+          <w:sz w:val="23"/>
+          <w:szCs w:val="23"/>
+        </w:rPr>
+      </w:pPr>
+      <w:r>
+        <w:rPr>
+          <w:rFonts w:hint="eastAsia"/>
+          <w:sz w:val="23"/>
+          <w:szCs w:val="23"/>
         </w:rPr>
         <w:t>是的，这是个非常操蛋的事，但只有你是这个谦卑的态度，才能真正的在这个世界的潜在规则里被实在的宽恕。</w:t>
       </w:r>
     </w:p>
     <w:p>
       <w:pPr>
-        <w:spacing w:before="65" w:after="65"/>
-        <w:ind w:firstLine="420"/>
-      </w:pPr>
-      <w:r>
-        <w:rPr>
-          <w:rFonts w:hint="eastAsia"/>
+        <w:spacing w:beforeLines="35" w:before="114" w:afterLines="35" w:after="114" w:line="320" w:lineRule="exact"/>
+        <w:ind w:firstLine="420"/>
+        <w:rPr>
+          <w:sz w:val="23"/>
+          <w:szCs w:val="23"/>
+        </w:rPr>
+      </w:pPr>
+      <w:r>
+        <w:rPr>
+          <w:rFonts w:hint="eastAsia"/>
+          <w:sz w:val="23"/>
+          <w:szCs w:val="23"/>
         </w:rPr>
         <w:t>否则你这个“我不服”就会陡然提升你失误的罪恶性。</w:t>
       </w:r>
     </w:p>
     <w:p>
       <w:pPr>
-        <w:spacing w:before="65" w:after="65"/>
-        <w:ind w:firstLine="420"/>
-      </w:pPr>
-      <w:r>
-        <w:rPr>
-          <w:rFonts w:hint="eastAsia"/>
-        </w:rPr>
+        <w:spacing w:beforeLines="35" w:before="114" w:afterLines="35" w:after="114" w:line="320" w:lineRule="exact"/>
+        <w:ind w:firstLine="420"/>
+        <w:rPr>
+          <w:sz w:val="23"/>
+          <w:szCs w:val="23"/>
+        </w:rPr>
+      </w:pPr>
+      <w:r>
+        <w:rPr>
+          <w:rFonts w:hint="eastAsia"/>
+          <w:sz w:val="23"/>
+          <w:szCs w:val="23"/>
+        </w:rPr>
+        <w:lastRenderedPageBreak/>
         <w:t>这没有什么公平不公平，而是凡支持你这个“不服”的社会，都会直接陷入无穷尽的自称“不得不从权”的王八蛋胡作非为而造成的绝境。</w:t>
       </w:r>
     </w:p>
     <w:p>
       <w:pPr>
-        <w:spacing w:before="65" w:after="65"/>
-        <w:ind w:firstLine="420"/>
-      </w:pPr>
-      <w:r>
-        <w:rPr>
-          <w:rFonts w:hint="eastAsia"/>
-        </w:rPr>
-        <w:lastRenderedPageBreak/>
+        <w:spacing w:beforeLines="35" w:before="114" w:afterLines="35" w:after="114" w:line="320" w:lineRule="exact"/>
+        <w:ind w:firstLine="420"/>
+        <w:rPr>
+          <w:sz w:val="23"/>
+          <w:szCs w:val="23"/>
+        </w:rPr>
+      </w:pPr>
+      <w:r>
+        <w:rPr>
+          <w:rFonts w:hint="eastAsia"/>
+          <w:sz w:val="23"/>
+          <w:szCs w:val="23"/>
+        </w:rPr>
         <w:t>这类社会自己都崩溃了。你所在的这个既然没崩溃，你想明白没有？拿脑袋试它到底是什么观点明智吗？</w:t>
       </w:r>
     </w:p>
     <w:p>
       <w:pPr>
-        <w:spacing w:before="65" w:after="65"/>
-        <w:ind w:firstLine="420"/>
-      </w:pPr>
-      <w:r>
-        <w:rPr>
-          <w:rFonts w:hint="eastAsia"/>
-        </w:rPr>
-        <w:t>某种意义上，这是上帝亲手下的附加条件，你抱怨人类对从权者不公是没有意义的。</w:t>
-      </w:r>
-    </w:p>
-    <w:p>
-      <w:pPr>
-        <w:spacing w:before="65" w:after="65"/>
-        <w:ind w:firstLine="420"/>
-      </w:pPr>
-    </w:p>
-    <w:p>
-      <w:pPr>
-        <w:spacing w:before="65" w:after="65"/>
-        <w:ind w:firstLine="420"/>
+        <w:spacing w:beforeLines="35" w:before="114" w:afterLines="35" w:after="114" w:line="320" w:lineRule="exact"/>
+        <w:ind w:firstLine="420"/>
+        <w:rPr>
+          <w:sz w:val="23"/>
+          <w:szCs w:val="23"/>
+        </w:rPr>
+      </w:pPr>
+      <w:r>
+        <w:rPr>
+          <w:rFonts w:hint="eastAsia"/>
+          <w:sz w:val="23"/>
+          <w:szCs w:val="23"/>
+        </w:rPr>
+        <w:t>某种意义上，这是上帝</w:t>
+      </w:r>
+      <w:proofErr w:type="gramStart"/>
+      <w:r>
+        <w:rPr>
+          <w:rFonts w:hint="eastAsia"/>
+          <w:sz w:val="23"/>
+          <w:szCs w:val="23"/>
+        </w:rPr>
+        <w:t>亲手下</w:t>
+      </w:r>
+      <w:proofErr w:type="gramEnd"/>
+      <w:r>
+        <w:rPr>
+          <w:rFonts w:hint="eastAsia"/>
+          <w:sz w:val="23"/>
+          <w:szCs w:val="23"/>
+        </w:rPr>
+        <w:t>的附加条件，你抱怨人类对从权者不公是没有意义的。</w:t>
+      </w:r>
+    </w:p>
+    <w:p>
+      <w:pPr>
+        <w:spacing w:beforeLines="35" w:before="114" w:afterLines="35" w:after="114" w:line="320" w:lineRule="exact"/>
+        <w:ind w:firstLine="420"/>
+        <w:rPr>
+          <w:sz w:val="23"/>
+          <w:szCs w:val="23"/>
+        </w:rPr>
+      </w:pPr>
+    </w:p>
+    <w:p>
+      <w:pPr>
+        <w:spacing w:beforeLines="35" w:before="114" w:afterLines="35" w:after="114" w:line="320" w:lineRule="exact"/>
+        <w:ind w:firstLine="420"/>
+        <w:rPr>
+          <w:sz w:val="23"/>
+          <w:szCs w:val="23"/>
+        </w:rPr>
       </w:pPr>
       <w:r>
         <w:rPr>
           <w:rFonts w:eastAsia="点字青花楷" w:hint="eastAsia"/>
+          <w:sz w:val="23"/>
+          <w:szCs w:val="23"/>
         </w:rPr>
         <w:t>第四，注意谦抑性，也就是充分考虑你判断的后果的可逆性、可补偿性、规模可控性。</w:t>
       </w:r>
     </w:p>
     <w:p>
       <w:pPr>
-        <w:spacing w:before="65" w:after="65"/>
-        <w:ind w:firstLine="420"/>
-      </w:pPr>
-      <w:r>
-        <w:rPr>
-          <w:rFonts w:hint="eastAsia"/>
+        <w:spacing w:beforeLines="35" w:before="114" w:afterLines="35" w:after="114" w:line="320" w:lineRule="exact"/>
+        <w:ind w:firstLine="420"/>
+        <w:rPr>
+          <w:sz w:val="23"/>
+          <w:szCs w:val="23"/>
+        </w:rPr>
+      </w:pPr>
+      <w:r>
+        <w:rPr>
+          <w:rFonts w:hint="eastAsia"/>
+          <w:sz w:val="23"/>
+          <w:szCs w:val="23"/>
         </w:rPr>
         <w:t>当你不能不冒险下结论，注意尽可能去选那些结果可逆的（比如把一团面捏成了圆的），而不是不可逆的（比如把人家镜子敲了）；可以有得补偿的（比如只是造成了一些有违约赔偿约定的现金损失），而不是无可补偿的（例如把人家爷爷的骨灰搞没了）；规模可控的（例如私下沟通），而不是规模不可控的（例如十字街头大广播）。</w:t>
       </w:r>
     </w:p>
     <w:p>
       <w:pPr>
-        <w:spacing w:before="65" w:after="65"/>
-        <w:ind w:firstLine="420"/>
+        <w:spacing w:beforeLines="35" w:before="114" w:afterLines="35" w:after="114" w:line="320" w:lineRule="exact"/>
+        <w:ind w:firstLine="420"/>
+        <w:rPr>
+          <w:sz w:val="23"/>
+          <w:szCs w:val="23"/>
+        </w:rPr>
       </w:pPr>
       <w:r>
         <w:rPr>
           <w:rFonts w:eastAsia="点字青花楷" w:hint="eastAsia"/>
+          <w:sz w:val="23"/>
+          <w:szCs w:val="23"/>
         </w:rPr>
         <w:t>你自己心知肚明自己做出的判断总是有偏差的，你怎么可以不主动的去管控自己行为后果的规模</w:t>
       </w:r>
       <w:r>
         <w:rPr>
           <w:rFonts w:hint="eastAsia"/>
+          <w:sz w:val="23"/>
+          <w:szCs w:val="23"/>
         </w:rPr>
         <w:t>？</w:t>
       </w:r>
     </w:p>
     <w:p>
       <w:pPr>
-        <w:spacing w:before="65" w:after="65"/>
-        <w:ind w:firstLine="420"/>
-      </w:pPr>
-    </w:p>
-    <w:p>
-      <w:pPr>
-        <w:spacing w:before="65" w:after="65"/>
-        <w:ind w:firstLine="420"/>
-      </w:pPr>
-      <w:r>
-        <w:rPr>
-          <w:rFonts w:hint="eastAsia"/>
+        <w:spacing w:beforeLines="35" w:before="114" w:afterLines="35" w:after="114" w:line="320" w:lineRule="exact"/>
+        <w:ind w:firstLine="420"/>
+        <w:rPr>
+          <w:sz w:val="23"/>
+          <w:szCs w:val="23"/>
+        </w:rPr>
+      </w:pPr>
+    </w:p>
+    <w:p>
+      <w:pPr>
+        <w:spacing w:beforeLines="35" w:before="114" w:afterLines="35" w:after="114" w:line="320" w:lineRule="exact"/>
+        <w:ind w:firstLine="420"/>
+        <w:rPr>
+          <w:sz w:val="23"/>
+          <w:szCs w:val="23"/>
+        </w:rPr>
+      </w:pPr>
+      <w:r>
+        <w:rPr>
+          <w:rFonts w:hint="eastAsia"/>
+          <w:sz w:val="23"/>
+          <w:szCs w:val="23"/>
         </w:rPr>
         <w:t>这里只列出了四条，其实具体条目还可以列很多。</w:t>
       </w:r>
     </w:p>
     <w:p>
       <w:pPr>
-        <w:spacing w:before="65" w:after="65"/>
-        <w:ind w:firstLine="420"/>
-      </w:pPr>
-      <w:r>
-        <w:rPr>
-          <w:rFonts w:hint="eastAsia"/>
+        <w:spacing w:beforeLines="35" w:before="114" w:afterLines="35" w:after="114" w:line="320" w:lineRule="exact"/>
+        <w:ind w:firstLine="420"/>
+        <w:rPr>
+          <w:sz w:val="23"/>
+          <w:szCs w:val="23"/>
+        </w:rPr>
+      </w:pPr>
+      <w:r>
+        <w:rPr>
+          <w:rFonts w:hint="eastAsia"/>
+          <w:sz w:val="23"/>
+          <w:szCs w:val="23"/>
         </w:rPr>
         <w:t>它总的原则其实很简单——</w:t>
       </w:r>
       <w:r>
         <w:rPr>
           <w:rFonts w:eastAsia="点字青花楷" w:hint="eastAsia"/>
+          <w:sz w:val="23"/>
+          <w:szCs w:val="23"/>
         </w:rPr>
         <w:t>宁可错误的仁爱，宁可过于宽容，宁可对自己不公，也不要错误的迫害、过度苛刻、对别人不公。</w:t>
       </w:r>
     </w:p>
     <w:p>
       <w:pPr>
-        <w:spacing w:before="65" w:after="65"/>
-        <w:ind w:firstLine="420"/>
-      </w:pPr>
-      <w:r>
-        <w:rPr>
-          <w:rFonts w:hint="eastAsia"/>
+        <w:spacing w:beforeLines="35" w:before="114" w:afterLines="35" w:after="114" w:line="320" w:lineRule="exact"/>
+        <w:ind w:firstLine="420"/>
+        <w:rPr>
+          <w:sz w:val="23"/>
+          <w:szCs w:val="23"/>
+        </w:rPr>
+      </w:pPr>
+      <w:r>
+        <w:rPr>
+          <w:rFonts w:hint="eastAsia"/>
+          <w:sz w:val="23"/>
+          <w:szCs w:val="23"/>
         </w:rPr>
         <w:t>一字记之，曰</w:t>
       </w:r>
       <w:r>
         <w:rPr>
           <w:rFonts w:eastAsia="点字青花楷" w:hint="eastAsia"/>
+          <w:sz w:val="23"/>
+          <w:szCs w:val="23"/>
         </w:rPr>
         <w:t>“仁”。</w:t>
       </w:r>
     </w:p>
     <w:p>
       <w:pPr>
-        <w:spacing w:before="65" w:after="65"/>
-        <w:ind w:firstLine="420"/>
-      </w:pPr>
-    </w:p>
-    <w:p>
-      <w:pPr>
-        <w:spacing w:before="65" w:after="65"/>
-        <w:ind w:firstLine="420"/>
-      </w:pPr>
-      <w:r>
-        <w:rPr>
-          <w:rFonts w:hint="eastAsia"/>
+        <w:spacing w:beforeLines="35" w:before="114" w:afterLines="35" w:after="114" w:line="320" w:lineRule="exact"/>
+        <w:ind w:firstLine="420"/>
+        <w:rPr>
+          <w:sz w:val="23"/>
+          <w:szCs w:val="23"/>
+        </w:rPr>
+      </w:pPr>
+    </w:p>
+    <w:p>
+      <w:pPr>
+        <w:spacing w:beforeLines="35" w:before="114" w:afterLines="35" w:after="114" w:line="320" w:lineRule="exact"/>
+        <w:ind w:firstLine="420"/>
+        <w:rPr>
+          <w:sz w:val="23"/>
+          <w:szCs w:val="23"/>
+        </w:rPr>
+      </w:pPr>
+      <w:r>
+        <w:rPr>
+          <w:rFonts w:hint="eastAsia"/>
+          <w:sz w:val="23"/>
+          <w:szCs w:val="23"/>
         </w:rPr>
         <w:t>你当然会错、一定会错、而且永远会错。</w:t>
       </w:r>
     </w:p>
     <w:p>
       <w:pPr>
-        <w:spacing w:before="65" w:after="65"/>
-        <w:ind w:firstLine="420"/>
+        <w:spacing w:beforeLines="35" w:before="114" w:afterLines="35" w:after="114" w:line="320" w:lineRule="exact"/>
+        <w:ind w:firstLine="420"/>
+        <w:rPr>
+          <w:sz w:val="23"/>
+          <w:szCs w:val="23"/>
+        </w:rPr>
       </w:pPr>
       <w:r>
         <w:rPr>
           <w:rFonts w:eastAsia="点字青花楷" w:hint="eastAsia"/>
+          <w:sz w:val="23"/>
+          <w:szCs w:val="23"/>
         </w:rPr>
         <w:t>往左错，你就错对了，</w:t>
       </w:r>
     </w:p>
     <w:p>
       <w:pPr>
-        <w:spacing w:before="65" w:after="65"/>
-        <w:ind w:firstLine="420"/>
+        <w:spacing w:beforeLines="35" w:before="114" w:afterLines="35" w:after="114" w:line="320" w:lineRule="exact"/>
+        <w:ind w:firstLine="420"/>
+        <w:rPr>
+          <w:sz w:val="23"/>
+          <w:szCs w:val="23"/>
+        </w:rPr>
       </w:pPr>
       <w:r>
         <w:rPr>
           <w:rFonts w:eastAsia="点字青花楷" w:hint="eastAsia"/>
-        </w:rPr>
-        <w:t>往右错，你就错错了。</w:t>
-      </w:r>
-    </w:p>
-    <w:p>
-      <w:pPr>
-        <w:spacing w:before="65" w:after="65"/>
-        <w:ind w:firstLine="420"/>
-      </w:pPr>
-    </w:p>
-    <w:p>
-      <w:pPr>
-        <w:spacing w:before="65" w:after="65"/>
+          <w:sz w:val="23"/>
+          <w:szCs w:val="23"/>
+        </w:rPr>
+        <w:t>往右错，你就错</w:t>
+      </w:r>
+      <w:proofErr w:type="gramStart"/>
+      <w:r>
+        <w:rPr>
+          <w:rFonts w:eastAsia="点字青花楷" w:hint="eastAsia"/>
+          <w:sz w:val="23"/>
+          <w:szCs w:val="23"/>
+        </w:rPr>
+        <w:t>错</w:t>
+      </w:r>
+      <w:proofErr w:type="gramEnd"/>
+      <w:r>
+        <w:rPr>
+          <w:rFonts w:eastAsia="点字青花楷" w:hint="eastAsia"/>
+          <w:sz w:val="23"/>
+          <w:szCs w:val="23"/>
+        </w:rPr>
+        <w:t>了。</w:t>
+      </w:r>
+    </w:p>
+    <w:p>
+      <w:pPr>
+        <w:spacing w:beforeLines="35" w:before="114" w:afterLines="35" w:after="114" w:line="320" w:lineRule="exact"/>
+        <w:ind w:firstLine="420"/>
+        <w:rPr>
+          <w:sz w:val="23"/>
+          <w:szCs w:val="23"/>
+        </w:rPr>
+      </w:pPr>
+    </w:p>
+    <w:p>
+      <w:pPr>
+        <w:spacing w:beforeLines="35" w:before="114" w:afterLines="35" w:after="114" w:line="320" w:lineRule="exact"/>
         <w:ind w:firstLine="420"/>
         <w:rPr>
           <w:rFonts w:eastAsia="点字青花楷"/>
+          <w:sz w:val="23"/>
+          <w:szCs w:val="23"/>
         </w:rPr>
       </w:pPr>
       <w:r>
         <w:rPr>
           <w:rFonts w:eastAsia="点字青花楷" w:hint="eastAsia"/>
+          <w:sz w:val="23"/>
+          <w:szCs w:val="23"/>
         </w:rPr>
         <w:t>错得对，就是人类能做到的正确的极致。</w:t>
       </w:r>
     </w:p>
     <w:p>
       <w:pPr>
-        <w:spacing w:before="65" w:after="65"/>
-        <w:ind w:firstLine="420"/>
-      </w:pPr>
-    </w:p>
-    <w:p>
-      <w:pPr>
-        <w:spacing w:before="65" w:after="65"/>
+        <w:spacing w:beforeLines="35" w:before="114" w:afterLines="35" w:after="114" w:line="320" w:lineRule="exact"/>
+        <w:ind w:firstLine="420"/>
+        <w:rPr>
+          <w:sz w:val="23"/>
+          <w:szCs w:val="23"/>
+        </w:rPr>
+      </w:pPr>
+    </w:p>
+    <w:p>
+      <w:pPr>
+        <w:spacing w:beforeLines="35" w:before="114" w:afterLines="35" w:after="114" w:line="320" w:lineRule="exact"/>
         <w:ind w:firstLine="420"/>
         <w:jc w:val="right"/>
-      </w:pPr>
-      <w:r>
-        <w:rPr>
-          <w:rFonts w:hint="eastAsia"/>
+        <w:rPr>
+          <w:sz w:val="23"/>
+          <w:szCs w:val="23"/>
+        </w:rPr>
+      </w:pPr>
+      <w:r>
+        <w:rPr>
+          <w:rFonts w:hint="eastAsia"/>
+          <w:sz w:val="23"/>
+          <w:szCs w:val="23"/>
         </w:rPr>
         <w:t>编辑于</w:t>
       </w:r>
       <w:r>
         <w:rPr>
           <w:rFonts w:hint="eastAsia"/>
+          <w:sz w:val="23"/>
+          <w:szCs w:val="23"/>
         </w:rPr>
         <w:t xml:space="preserve"> 2021-06-15</w:t>
       </w:r>
     </w:p>
     <w:p>
       <w:pPr>
-        <w:spacing w:before="65" w:after="65"/>
+        <w:spacing w:beforeLines="35" w:before="114" w:afterLines="35" w:after="114" w:line="320" w:lineRule="exact"/>
         <w:ind w:firstLine="420"/>
         <w:jc w:val="right"/>
+        <w:rPr>
+          <w:sz w:val="23"/>
+          <w:szCs w:val="23"/>
+        </w:rPr>
       </w:pPr>
       <w:hyperlink r:id="rId4" w:history="1">
         <w:r>
           <w:rPr>
             <w:rStyle w:val="aa"/>
             <w:rFonts w:hint="eastAsia"/>
+            <w:sz w:val="23"/>
+            <w:szCs w:val="23"/>
           </w:rPr>
           <w:t>https://www.zhihu.com/answer/1939884660</w:t>
         </w:r>
@@ -616,434 +1044,643 @@
     </w:p>
     <w:p>
       <w:pPr>
-        <w:spacing w:before="65" w:after="65"/>
-      </w:pPr>
-    </w:p>
-    <w:p>
-      <w:pPr>
-        <w:spacing w:before="65" w:after="65"/>
-        <w:rPr>
-          <w:rFonts w:hint="eastAsia"/>
-        </w:rPr>
-      </w:pPr>
-      <w:r>
-        <w:rPr>
-          <w:rFonts w:hint="eastAsia"/>
+        <w:spacing w:beforeLines="35" w:before="114" w:afterLines="35" w:after="114" w:line="320" w:lineRule="exact"/>
+        <w:rPr>
+          <w:sz w:val="23"/>
+          <w:szCs w:val="23"/>
+        </w:rPr>
+      </w:pPr>
+    </w:p>
+    <w:p>
+      <w:pPr>
+        <w:spacing w:beforeLines="35" w:before="114" w:afterLines="35" w:after="114" w:line="320" w:lineRule="exact"/>
+        <w:rPr>
+          <w:sz w:val="23"/>
+          <w:szCs w:val="23"/>
+        </w:rPr>
+      </w:pPr>
+      <w:r>
+        <w:rPr>
+          <w:rFonts w:hint="eastAsia"/>
+          <w:sz w:val="23"/>
+          <w:szCs w:val="23"/>
         </w:rPr>
         <w:t>---</w:t>
       </w:r>
     </w:p>
     <w:p>
       <w:pPr>
-        <w:spacing w:before="65" w:after="65"/>
-      </w:pPr>
-    </w:p>
-    <w:p>
-      <w:pPr>
-        <w:spacing w:before="65" w:after="65"/>
-      </w:pPr>
-    </w:p>
-    <w:p>
-      <w:pPr>
-        <w:spacing w:before="65" w:after="65"/>
-      </w:pPr>
-    </w:p>
-    <w:p>
-      <w:pPr>
-        <w:spacing w:before="65" w:after="65"/>
-      </w:pPr>
-    </w:p>
-    <w:p>
-      <w:pPr>
-        <w:spacing w:before="65" w:after="65"/>
-      </w:pPr>
-    </w:p>
-    <w:p>
-      <w:pPr>
-        <w:spacing w:before="65" w:after="65"/>
-      </w:pPr>
-    </w:p>
-    <w:p>
-      <w:pPr>
-        <w:spacing w:before="65" w:after="65"/>
-      </w:pPr>
-    </w:p>
-    <w:p>
-      <w:pPr>
-        <w:spacing w:before="65" w:after="65"/>
-      </w:pPr>
-    </w:p>
-    <w:p>
-      <w:pPr>
-        <w:spacing w:before="65" w:after="65"/>
-      </w:pPr>
-    </w:p>
-    <w:p>
-      <w:pPr>
-        <w:spacing w:before="65" w:after="65"/>
-      </w:pPr>
-    </w:p>
-    <w:p>
-      <w:pPr>
-        <w:spacing w:before="65" w:after="65"/>
-      </w:pPr>
-    </w:p>
-    <w:p>
-      <w:pPr>
-        <w:spacing w:before="65" w:after="65"/>
-      </w:pPr>
-    </w:p>
-    <w:p>
-      <w:pPr>
-        <w:spacing w:before="65" w:after="65"/>
-      </w:pPr>
-    </w:p>
-    <w:p>
-      <w:pPr>
-        <w:spacing w:before="65" w:after="65"/>
-      </w:pPr>
-    </w:p>
-    <w:p>
-      <w:pPr>
-        <w:spacing w:before="65" w:after="65"/>
-      </w:pPr>
-    </w:p>
-    <w:p>
-      <w:pPr>
-        <w:spacing w:before="65" w:after="65"/>
-        <w:rPr>
-          <w:rFonts w:hint="eastAsia"/>
-        </w:rPr>
-      </w:pPr>
-    </w:p>
-    <w:p>
-      <w:pPr>
-        <w:spacing w:before="65" w:after="65"/>
-      </w:pPr>
-      <w:r>
-        <w:rPr>
-          <w:rFonts w:hint="eastAsia"/>
+        <w:spacing w:beforeLines="35" w:before="114" w:afterLines="35" w:after="114" w:line="320" w:lineRule="exact"/>
+        <w:rPr>
+          <w:sz w:val="23"/>
+          <w:szCs w:val="23"/>
+        </w:rPr>
+      </w:pPr>
+    </w:p>
+    <w:p>
+      <w:pPr>
+        <w:spacing w:beforeLines="35" w:before="114" w:afterLines="35" w:after="114" w:line="320" w:lineRule="exact"/>
+        <w:rPr>
+          <w:sz w:val="23"/>
+          <w:szCs w:val="23"/>
+        </w:rPr>
+      </w:pPr>
+    </w:p>
+    <w:p>
+      <w:pPr>
+        <w:spacing w:beforeLines="35" w:before="114" w:afterLines="35" w:after="114" w:line="320" w:lineRule="exact"/>
+        <w:rPr>
+          <w:sz w:val="23"/>
+          <w:szCs w:val="23"/>
+        </w:rPr>
+      </w:pPr>
+    </w:p>
+    <w:p>
+      <w:pPr>
+        <w:spacing w:beforeLines="35" w:before="114" w:afterLines="35" w:after="114" w:line="320" w:lineRule="exact"/>
+        <w:rPr>
+          <w:sz w:val="23"/>
+          <w:szCs w:val="23"/>
+        </w:rPr>
+      </w:pPr>
+    </w:p>
+    <w:p>
+      <w:pPr>
+        <w:spacing w:beforeLines="35" w:before="114" w:afterLines="35" w:after="114" w:line="320" w:lineRule="exact"/>
+        <w:rPr>
+          <w:sz w:val="23"/>
+          <w:szCs w:val="23"/>
+        </w:rPr>
+      </w:pPr>
+    </w:p>
+    <w:p>
+      <w:pPr>
+        <w:spacing w:beforeLines="35" w:before="114" w:afterLines="35" w:after="114" w:line="320" w:lineRule="exact"/>
+        <w:rPr>
+          <w:sz w:val="23"/>
+          <w:szCs w:val="23"/>
+        </w:rPr>
+      </w:pPr>
+    </w:p>
+    <w:p>
+      <w:pPr>
+        <w:spacing w:beforeLines="35" w:before="114" w:afterLines="35" w:after="114" w:line="320" w:lineRule="exact"/>
+        <w:rPr>
+          <w:sz w:val="23"/>
+          <w:szCs w:val="23"/>
+        </w:rPr>
+      </w:pPr>
+    </w:p>
+    <w:p>
+      <w:pPr>
+        <w:spacing w:beforeLines="35" w:before="114" w:afterLines="35" w:after="114" w:line="320" w:lineRule="exact"/>
+        <w:rPr>
+          <w:sz w:val="23"/>
+          <w:szCs w:val="23"/>
+        </w:rPr>
+      </w:pPr>
+    </w:p>
+    <w:p>
+      <w:pPr>
+        <w:spacing w:beforeLines="35" w:before="114" w:afterLines="35" w:after="114" w:line="320" w:lineRule="exact"/>
+        <w:rPr>
+          <w:sz w:val="23"/>
+          <w:szCs w:val="23"/>
+        </w:rPr>
+      </w:pPr>
+    </w:p>
+    <w:p>
+      <w:pPr>
+        <w:spacing w:beforeLines="35" w:before="114" w:afterLines="35" w:after="114" w:line="320" w:lineRule="exact"/>
+        <w:rPr>
+          <w:rFonts w:hint="eastAsia"/>
+          <w:sz w:val="23"/>
+          <w:szCs w:val="23"/>
+        </w:rPr>
+      </w:pPr>
+    </w:p>
+    <w:p>
+      <w:pPr>
+        <w:spacing w:beforeLines="35" w:before="114" w:afterLines="35" w:after="114" w:line="320" w:lineRule="exact"/>
+        <w:rPr>
+          <w:sz w:val="23"/>
+          <w:szCs w:val="23"/>
+        </w:rPr>
+      </w:pPr>
+    </w:p>
+    <w:p>
+      <w:pPr>
+        <w:spacing w:beforeLines="35" w:before="114" w:afterLines="35" w:after="114" w:line="320" w:lineRule="exact"/>
+        <w:rPr>
+          <w:sz w:val="23"/>
+          <w:szCs w:val="23"/>
+        </w:rPr>
+      </w:pPr>
+      <w:proofErr w:type="gramStart"/>
+      <w:r>
+        <w:rPr>
+          <w:rFonts w:hint="eastAsia"/>
+          <w:sz w:val="23"/>
+          <w:szCs w:val="23"/>
         </w:rPr>
         <w:t>评论区</w:t>
       </w:r>
-      <w:r>
-        <w:rPr>
-          <w:rFonts w:hint="eastAsia"/>
+      <w:proofErr w:type="gramEnd"/>
+      <w:r>
+        <w:rPr>
+          <w:rFonts w:hint="eastAsia"/>
+          <w:sz w:val="23"/>
+          <w:szCs w:val="23"/>
         </w:rPr>
         <w:t>:</w:t>
       </w:r>
     </w:p>
     <w:p>
       <w:pPr>
-        <w:spacing w:before="65" w:after="65"/>
-        <w:rPr>
-          <w:rFonts w:hint="eastAsia"/>
-        </w:rPr>
-      </w:pPr>
-    </w:p>
-    <w:p>
-      <w:pPr>
-        <w:spacing w:before="65" w:after="65"/>
-        <w:ind w:firstLine="420"/>
-      </w:pPr>
-      <w:r>
+        <w:spacing w:beforeLines="35" w:before="114" w:afterLines="35" w:after="114" w:line="320" w:lineRule="exact"/>
+        <w:rPr>
+          <w:sz w:val="23"/>
+          <w:szCs w:val="23"/>
+        </w:rPr>
+      </w:pPr>
+    </w:p>
+    <w:p>
+      <w:pPr>
+        <w:spacing w:beforeLines="35" w:before="114" w:afterLines="35" w:after="114" w:line="320" w:lineRule="exact"/>
+        <w:ind w:firstLine="420"/>
+        <w:rPr>
+          <w:sz w:val="23"/>
+          <w:szCs w:val="23"/>
+        </w:rPr>
+      </w:pPr>
+      <w:r>
+        <w:rPr>
+          <w:sz w:val="23"/>
+          <w:szCs w:val="23"/>
+        </w:rPr>
         <w:t xml:space="preserve">Q: </w:t>
       </w:r>
       <w:r>
         <w:rPr>
           <w:rFonts w:hint="eastAsia"/>
-        </w:rPr>
-        <w:t>第三条让我想起了答主提出的电车难题的最佳解决方法，一直让我很受用——果断勇敢地承担责任做出决策，并永远对结果心怀愧疚。</w:t>
-      </w:r>
-    </w:p>
-    <w:p>
-      <w:pPr>
-        <w:spacing w:before="65" w:after="65"/>
+          <w:sz w:val="23"/>
+          <w:szCs w:val="23"/>
+        </w:rPr>
+        <w:t>第三条让我想起</w:t>
+      </w:r>
+      <w:proofErr w:type="gramStart"/>
+      <w:r>
+        <w:rPr>
+          <w:rFonts w:hint="eastAsia"/>
+          <w:sz w:val="23"/>
+          <w:szCs w:val="23"/>
+        </w:rPr>
+        <w:t>了答主提出</w:t>
+      </w:r>
+      <w:proofErr w:type="gramEnd"/>
+      <w:r>
+        <w:rPr>
+          <w:rFonts w:hint="eastAsia"/>
+          <w:sz w:val="23"/>
+          <w:szCs w:val="23"/>
+        </w:rPr>
+        <w:t>的电车难题的最佳解决方法，一直让我很受用——果断勇敢地承担责任做出决策，并永远对结果心怀愧疚。</w:t>
+      </w:r>
+    </w:p>
+    <w:p>
+      <w:pPr>
+        <w:spacing w:beforeLines="35" w:before="114" w:afterLines="35" w:after="114" w:line="320" w:lineRule="exact"/>
         <w:ind w:firstLine="420"/>
         <w:jc w:val="right"/>
-      </w:pPr>
-      <w:r>
-        <w:rPr>
-          <w:rFonts w:hint="eastAsia"/>
+        <w:rPr>
+          <w:sz w:val="23"/>
+          <w:szCs w:val="23"/>
+        </w:rPr>
+      </w:pPr>
+      <w:r>
+        <w:rPr>
+          <w:rFonts w:hint="eastAsia"/>
+          <w:sz w:val="23"/>
+          <w:szCs w:val="23"/>
         </w:rPr>
         <w:t>-</w:t>
       </w:r>
       <w:r>
+        <w:rPr>
+          <w:sz w:val="23"/>
+          <w:szCs w:val="23"/>
+        </w:rPr>
         <w:t>--</w:t>
       </w:r>
     </w:p>
     <w:p>
       <w:pPr>
-        <w:spacing w:before="65" w:after="65"/>
-        <w:ind w:firstLine="420"/>
-        <w:rPr>
-          <w:rFonts w:hint="eastAsia"/>
-        </w:rPr>
-      </w:pPr>
-      <w:r>
+        <w:spacing w:beforeLines="35" w:before="114" w:afterLines="35" w:after="114" w:line="320" w:lineRule="exact"/>
+        <w:ind w:firstLine="420"/>
+        <w:rPr>
+          <w:sz w:val="23"/>
+          <w:szCs w:val="23"/>
+        </w:rPr>
+      </w:pPr>
+      <w:r>
+        <w:rPr>
+          <w:sz w:val="23"/>
+          <w:szCs w:val="23"/>
+        </w:rPr>
         <w:t xml:space="preserve">Q: </w:t>
       </w:r>
       <w:r>
         <w:rPr>
           <w:rFonts w:hint="eastAsia"/>
-        </w:rPr>
-        <w:t>发现一个虫，“还是死了十个人……当这十个人骂你的时候”。</w:t>
-      </w:r>
-    </w:p>
-    <w:p>
-      <w:pPr>
-        <w:spacing w:before="65" w:after="65"/>
-        <w:ind w:firstLine="420"/>
-      </w:pPr>
-      <w:r>
-        <w:rPr>
-          <w:rFonts w:hint="eastAsia"/>
-        </w:rPr>
-        <w:t>当这十个人死了，他就骂不了你了</w:t>
-      </w:r>
-    </w:p>
-    <w:p>
-      <w:pPr>
-        <w:spacing w:before="65" w:after="65"/>
-        <w:ind w:firstLine="420"/>
-      </w:pPr>
-      <w:r>
-        <w:rPr>
-          <w:rFonts w:hint="eastAsia"/>
+          <w:sz w:val="23"/>
+          <w:szCs w:val="23"/>
+        </w:rPr>
+        <w:t>发现</w:t>
+      </w:r>
+      <w:proofErr w:type="gramStart"/>
+      <w:r>
+        <w:rPr>
+          <w:rFonts w:hint="eastAsia"/>
+          <w:sz w:val="23"/>
+          <w:szCs w:val="23"/>
+        </w:rPr>
+        <w:t>一</w:t>
+      </w:r>
+      <w:proofErr w:type="gramEnd"/>
+      <w:r>
+        <w:rPr>
+          <w:rFonts w:hint="eastAsia"/>
+          <w:sz w:val="23"/>
+          <w:szCs w:val="23"/>
+        </w:rPr>
+        <w:t>个虫，“还是死了十个人……当这十个人骂你的时候”。</w:t>
+      </w:r>
+    </w:p>
+    <w:p>
+      <w:pPr>
+        <w:spacing w:beforeLines="35" w:before="114" w:afterLines="35" w:after="114" w:line="320" w:lineRule="exact"/>
+        <w:ind w:firstLine="420"/>
+        <w:rPr>
+          <w:sz w:val="23"/>
+          <w:szCs w:val="23"/>
+        </w:rPr>
+      </w:pPr>
+      <w:r>
+        <w:rPr>
+          <w:rFonts w:hint="eastAsia"/>
+          <w:sz w:val="23"/>
+          <w:szCs w:val="23"/>
+        </w:rPr>
+        <w:t>当这十个人死了，他就</w:t>
+      </w:r>
+      <w:proofErr w:type="gramStart"/>
+      <w:r>
+        <w:rPr>
+          <w:rFonts w:hint="eastAsia"/>
+          <w:sz w:val="23"/>
+          <w:szCs w:val="23"/>
+        </w:rPr>
+        <w:t>骂不了</w:t>
+      </w:r>
+      <w:proofErr w:type="gramEnd"/>
+      <w:r>
+        <w:rPr>
+          <w:rFonts w:hint="eastAsia"/>
+          <w:sz w:val="23"/>
+          <w:szCs w:val="23"/>
+        </w:rPr>
+        <w:t>你了</w:t>
+      </w:r>
+    </w:p>
+    <w:p>
+      <w:pPr>
+        <w:spacing w:beforeLines="35" w:before="114" w:afterLines="35" w:after="114" w:line="320" w:lineRule="exact"/>
+        <w:ind w:firstLine="420"/>
+        <w:rPr>
+          <w:sz w:val="23"/>
+          <w:szCs w:val="23"/>
+        </w:rPr>
+      </w:pPr>
+      <w:r>
+        <w:rPr>
+          <w:rFonts w:hint="eastAsia"/>
+          <w:sz w:val="23"/>
+          <w:szCs w:val="23"/>
         </w:rPr>
         <w:t>A</w:t>
       </w:r>
       <w:r>
+        <w:rPr>
+          <w:sz w:val="23"/>
+          <w:szCs w:val="23"/>
+        </w:rPr>
         <w:t xml:space="preserve">: </w:t>
       </w:r>
       <w:r>
         <w:rPr>
           <w:rFonts w:hint="eastAsia"/>
+          <w:sz w:val="23"/>
+          <w:szCs w:val="23"/>
         </w:rPr>
         <w:t>好吧</w:t>
       </w:r>
     </w:p>
     <w:p>
       <w:pPr>
-        <w:spacing w:before="65" w:after="65"/>
-        <w:ind w:firstLine="420"/>
-      </w:pPr>
-      <w:r>
-        <w:rPr>
-          <w:rFonts w:hint="eastAsia"/>
+        <w:spacing w:beforeLines="35" w:before="114" w:afterLines="35" w:after="114" w:line="320" w:lineRule="exact"/>
+        <w:ind w:firstLine="420"/>
+        <w:rPr>
+          <w:sz w:val="23"/>
+          <w:szCs w:val="23"/>
+        </w:rPr>
+      </w:pPr>
+      <w:r>
+        <w:rPr>
+          <w:rFonts w:hint="eastAsia"/>
+          <w:sz w:val="23"/>
+          <w:szCs w:val="23"/>
         </w:rPr>
         <w:t>B</w:t>
       </w:r>
       <w:r>
+        <w:rPr>
+          <w:sz w:val="23"/>
+          <w:szCs w:val="23"/>
+        </w:rPr>
         <w:t xml:space="preserve">: </w:t>
       </w:r>
       <w:r>
         <w:rPr>
           <w:rFonts w:hint="eastAsia"/>
+          <w:sz w:val="23"/>
+          <w:szCs w:val="23"/>
         </w:rPr>
         <w:t>冤魂和家属？</w:t>
       </w:r>
     </w:p>
     <w:p>
       <w:pPr>
-        <w:spacing w:before="65" w:after="65"/>
+        <w:spacing w:beforeLines="35" w:before="114" w:afterLines="35" w:after="114" w:line="320" w:lineRule="exact"/>
         <w:ind w:firstLine="420"/>
         <w:jc w:val="right"/>
         <w:rPr>
-          <w:rFonts w:hint="eastAsia"/>
-        </w:rPr>
-      </w:pPr>
-      <w:r>
-        <w:rPr>
-          <w:rFonts w:hint="eastAsia"/>
+          <w:sz w:val="23"/>
+          <w:szCs w:val="23"/>
+        </w:rPr>
+      </w:pPr>
+      <w:r>
+        <w:rPr>
+          <w:rFonts w:hint="eastAsia"/>
+          <w:sz w:val="23"/>
+          <w:szCs w:val="23"/>
         </w:rPr>
         <w:t>-</w:t>
       </w:r>
       <w:r>
+        <w:rPr>
+          <w:sz w:val="23"/>
+          <w:szCs w:val="23"/>
+        </w:rPr>
         <w:t>--</w:t>
       </w:r>
     </w:p>
     <w:p>
       <w:pPr>
-        <w:spacing w:before="65" w:after="65"/>
-        <w:ind w:firstLine="420"/>
-      </w:pPr>
-      <w:r>
-        <w:rPr>
-          <w:rFonts w:hint="eastAsia"/>
+        <w:spacing w:beforeLines="35" w:before="114" w:afterLines="35" w:after="114" w:line="320" w:lineRule="exact"/>
+        <w:ind w:firstLine="420"/>
+        <w:rPr>
+          <w:sz w:val="23"/>
+          <w:szCs w:val="23"/>
+        </w:rPr>
+      </w:pPr>
+      <w:r>
+        <w:rPr>
+          <w:rFonts w:hint="eastAsia"/>
+          <w:sz w:val="23"/>
+          <w:szCs w:val="23"/>
         </w:rPr>
         <w:t xml:space="preserve">Q: </w:t>
       </w:r>
       <w:r>
         <w:rPr>
           <w:rFonts w:hint="eastAsia"/>
+          <w:sz w:val="23"/>
+          <w:szCs w:val="23"/>
         </w:rPr>
         <w:t>老师，我突然想到，就是上次我在您说的可以提问的底下，您的回答我觉得非常好点出我的问题，可是我内心真的也会怀疑我以后是不是走在了您所说的道路上，我会恐惧如果我没有走在这条道路上而造成您所说的后果，当然也可能是我过于敏感，我觉得表达出我内心真实的情感是对您最大的尊重，衷心感谢您</w:t>
       </w:r>
       <w:r>
         <w:rPr>
           <w:rFonts w:hint="eastAsia"/>
+          <w:sz w:val="23"/>
+          <w:szCs w:val="23"/>
         </w:rPr>
         <w:t>~</w:t>
       </w:r>
     </w:p>
     <w:p>
       <w:pPr>
-        <w:spacing w:before="65" w:after="65"/>
-        <w:ind w:firstLine="420"/>
-        <w:rPr>
-          <w:rFonts w:hint="eastAsia"/>
-        </w:rPr>
-      </w:pPr>
-      <w:r>
-        <w:rPr>
-          <w:rFonts w:hint="eastAsia"/>
+        <w:spacing w:beforeLines="35" w:before="114" w:afterLines="35" w:after="114" w:line="320" w:lineRule="exact"/>
+        <w:ind w:firstLine="420"/>
+        <w:rPr>
+          <w:sz w:val="23"/>
+          <w:szCs w:val="23"/>
+        </w:rPr>
+      </w:pPr>
+      <w:r>
+        <w:rPr>
+          <w:rFonts w:hint="eastAsia"/>
+          <w:sz w:val="23"/>
+          <w:szCs w:val="23"/>
         </w:rPr>
         <w:t xml:space="preserve">A: </w:t>
       </w:r>
       <w:r>
         <w:rPr>
           <w:rFonts w:hint="eastAsia"/>
+          <w:sz w:val="23"/>
+          <w:szCs w:val="23"/>
         </w:rPr>
         <w:t>那不重要。不用怀疑这个。我说的道路，本身就不是凡人想走就能走的，走了一段发现自己其实没有走对，那就修正一下再来。</w:t>
       </w:r>
       <w:r>
         <w:rPr>
           <w:rFonts w:hint="eastAsia"/>
+          <w:sz w:val="23"/>
+          <w:szCs w:val="23"/>
         </w:rPr>
         <w:t xml:space="preserve">  </w:t>
       </w:r>
     </w:p>
     <w:p>
       <w:pPr>
-        <w:spacing w:before="65" w:after="65"/>
-        <w:ind w:firstLine="420"/>
-        <w:rPr>
-          <w:rFonts w:hint="eastAsia"/>
-        </w:rPr>
-      </w:pPr>
-      <w:r>
-        <w:rPr>
-          <w:rFonts w:hint="eastAsia"/>
+        <w:spacing w:beforeLines="35" w:before="114" w:afterLines="35" w:after="114" w:line="320" w:lineRule="exact"/>
+        <w:ind w:firstLine="420"/>
+        <w:rPr>
+          <w:sz w:val="23"/>
+          <w:szCs w:val="23"/>
+        </w:rPr>
+      </w:pPr>
+      <w:r>
+        <w:rPr>
+          <w:rFonts w:hint="eastAsia"/>
+          <w:sz w:val="23"/>
+          <w:szCs w:val="23"/>
         </w:rPr>
         <w:t>无论怎么修正，你都走不到正好对。</w:t>
       </w:r>
       <w:r>
         <w:rPr>
           <w:rFonts w:hint="eastAsia"/>
+          <w:sz w:val="23"/>
+          <w:szCs w:val="23"/>
         </w:rPr>
         <w:t xml:space="preserve">  </w:t>
       </w:r>
     </w:p>
     <w:p>
       <w:pPr>
-        <w:spacing w:before="65" w:after="65"/>
-        <w:ind w:firstLine="420"/>
-        <w:rPr>
-          <w:rFonts w:hint="eastAsia"/>
-        </w:rPr>
-      </w:pPr>
-      <w:r>
-        <w:rPr>
-          <w:rFonts w:hint="eastAsia"/>
+        <w:spacing w:beforeLines="35" w:before="114" w:afterLines="35" w:after="114" w:line="320" w:lineRule="exact"/>
+        <w:ind w:firstLine="420"/>
+        <w:rPr>
+          <w:sz w:val="23"/>
+          <w:szCs w:val="23"/>
+        </w:rPr>
+      </w:pPr>
+      <w:r>
+        <w:rPr>
+          <w:rFonts w:hint="eastAsia"/>
+          <w:sz w:val="23"/>
+          <w:szCs w:val="23"/>
         </w:rPr>
         <w:t>但要的就是这个不断修正和接近的心愿。</w:t>
       </w:r>
       <w:r>
         <w:rPr>
           <w:rFonts w:hint="eastAsia"/>
+          <w:sz w:val="23"/>
+          <w:szCs w:val="23"/>
         </w:rPr>
         <w:t xml:space="preserve">  </w:t>
       </w:r>
     </w:p>
     <w:p>
       <w:pPr>
-        <w:spacing w:before="65" w:after="65"/>
-        <w:ind w:firstLine="420"/>
-        <w:rPr>
-          <w:rFonts w:hint="eastAsia"/>
-        </w:rPr>
-      </w:pPr>
-      <w:r>
-        <w:rPr>
-          <w:rFonts w:hint="eastAsia"/>
+        <w:spacing w:beforeLines="35" w:before="114" w:afterLines="35" w:after="114" w:line="320" w:lineRule="exact"/>
+        <w:ind w:firstLine="420"/>
+        <w:rPr>
+          <w:sz w:val="23"/>
+          <w:szCs w:val="23"/>
+        </w:rPr>
+      </w:pPr>
+      <w:r>
+        <w:rPr>
+          <w:rFonts w:hint="eastAsia"/>
+          <w:sz w:val="23"/>
+          <w:szCs w:val="23"/>
         </w:rPr>
         <w:t>有这个心愿，你会有【运气】来帮你补足部分你凭能力办不到的事。</w:t>
       </w:r>
       <w:r>
         <w:rPr>
           <w:rFonts w:hint="eastAsia"/>
+          <w:sz w:val="23"/>
+          <w:szCs w:val="23"/>
         </w:rPr>
         <w:t xml:space="preserve">  </w:t>
       </w:r>
     </w:p>
     <w:p>
       <w:pPr>
-        <w:spacing w:before="65" w:after="65"/>
-        <w:ind w:firstLine="420"/>
-        <w:rPr>
-          <w:rFonts w:hint="eastAsia"/>
-        </w:rPr>
-      </w:pPr>
-      <w:r>
-        <w:rPr>
-          <w:rFonts w:hint="eastAsia"/>
+        <w:spacing w:beforeLines="35" w:before="114" w:afterLines="35" w:after="114" w:line="320" w:lineRule="exact"/>
+        <w:ind w:firstLine="420"/>
+        <w:rPr>
+          <w:sz w:val="23"/>
+          <w:szCs w:val="23"/>
+        </w:rPr>
+      </w:pPr>
+      <w:r>
+        <w:rPr>
+          <w:rFonts w:hint="eastAsia"/>
+          <w:sz w:val="23"/>
+          <w:szCs w:val="23"/>
         </w:rPr>
         <w:t>能直接走在我说的路上，那都是些超人了。</w:t>
       </w:r>
       <w:r>
         <w:rPr>
           <w:rFonts w:hint="eastAsia"/>
+          <w:sz w:val="23"/>
+          <w:szCs w:val="23"/>
         </w:rPr>
         <w:t xml:space="preserve">  </w:t>
       </w:r>
     </w:p>
     <w:p>
       <w:pPr>
-        <w:spacing w:before="65" w:after="65"/>
-        <w:ind w:firstLine="420"/>
-      </w:pPr>
-      <w:r>
-        <w:rPr>
-          <w:rFonts w:hint="eastAsia"/>
+        <w:spacing w:beforeLines="35" w:before="114" w:afterLines="35" w:after="114" w:line="320" w:lineRule="exact"/>
+        <w:ind w:firstLine="420"/>
+        <w:rPr>
+          <w:sz w:val="23"/>
+          <w:szCs w:val="23"/>
+        </w:rPr>
+      </w:pPr>
+      <w:r>
+        <w:rPr>
+          <w:rFonts w:hint="eastAsia"/>
+          <w:sz w:val="23"/>
+          <w:szCs w:val="23"/>
         </w:rPr>
         <w:t>我自己都不能说走就在这些路上，我只是看得见而已。</w:t>
       </w:r>
     </w:p>
     <w:p>
       <w:pPr>
-        <w:spacing w:before="65" w:after="65"/>
+        <w:spacing w:beforeLines="35" w:before="114" w:afterLines="35" w:after="114" w:line="320" w:lineRule="exact"/>
         <w:ind w:firstLine="420"/>
         <w:jc w:val="right"/>
-      </w:pPr>
-      <w:r>
-        <w:rPr>
-          <w:rFonts w:hint="eastAsia"/>
+        <w:rPr>
+          <w:sz w:val="23"/>
+          <w:szCs w:val="23"/>
+        </w:rPr>
+      </w:pPr>
+      <w:r>
+        <w:rPr>
+          <w:rFonts w:hint="eastAsia"/>
+          <w:sz w:val="23"/>
+          <w:szCs w:val="23"/>
         </w:rPr>
         <w:t>---</w:t>
       </w:r>
     </w:p>
     <w:p>
       <w:pPr>
-        <w:spacing w:before="65" w:after="65"/>
-        <w:ind w:firstLine="420"/>
-        <w:rPr>
-          <w:rFonts w:hint="eastAsia"/>
-        </w:rPr>
-      </w:pPr>
-      <w:r>
-        <w:rPr>
-          <w:rFonts w:hint="eastAsia"/>
+        <w:spacing w:beforeLines="35" w:before="114" w:afterLines="35" w:after="114" w:line="320" w:lineRule="exact"/>
+        <w:ind w:firstLine="420"/>
+        <w:rPr>
+          <w:sz w:val="23"/>
+          <w:szCs w:val="23"/>
+        </w:rPr>
+      </w:pPr>
+      <w:r>
+        <w:rPr>
+          <w:rFonts w:hint="eastAsia"/>
+          <w:sz w:val="23"/>
+          <w:szCs w:val="23"/>
         </w:rPr>
         <w:t>更新于</w:t>
       </w:r>
       <w:r>
-        <w:t>2023/5/17</w:t>
+        <w:rPr>
+          <w:sz w:val="23"/>
+          <w:szCs w:val="23"/>
+        </w:rPr>
+        <w:t>2023/10/25</w:t>
       </w:r>
     </w:p>
     <w:sectPr>
       <w:pgSz w:w="11906" w:h="16838"/>
-      <w:pgMar w:top="284" w:right="1191" w:bottom="284" w:left="1191" w:header="851" w:footer="992" w:gutter="0"/>
+      <w:pgMar w:top="284" w:right="992" w:bottom="284" w:left="992" w:header="851" w:footer="992" w:gutter="0"/>
       <w:cols w:space="425"/>
       <w:docGrid w:type="lines" w:linePitch="326"/>
     </w:sectPr>
